--- a/2/деревня Недаль/именная база/Кузуры/Кузура Федора Федорова.docx
+++ b/2/деревня Недаль/именная база/Кузуры/Кузура Федора Федорова.docx
@@ -42,6 +42,86 @@
           <w:lang w:val="be-BY"/>
         </w:rPr>
       </w:pPr>
+      <w:bookmarkStart w:id="0" w:name="_Hlk154740295"/>
+      <w:bookmarkStart w:id="1" w:name="_Hlk154740424"/>
+      <w:r>
+        <w:t xml:space="preserve">12.11.1844 – </w:t>
+      </w:r>
+      <w:r>
+        <w:rPr>
+          <w:lang w:val="be-BY"/>
+        </w:rPr>
+        <w:t xml:space="preserve">венчание с </w:t>
+      </w:r>
+      <w:r>
+        <w:rPr>
+          <w:lang w:val="be-BY"/>
+        </w:rPr>
+        <w:t>молодым Кузурой Павлом Микитовым с деревни Недаль</w:t>
+      </w:r>
+      <w:r>
+        <w:rPr>
+          <w:lang w:val="be-BY"/>
+        </w:rPr>
+        <w:t xml:space="preserve"> (НИАБ 136-13-144, л.148об-149, </w:t>
+      </w:r>
+      <w:r>
+        <w:rPr>
+          <w:bCs/>
+        </w:rPr>
+        <w:t>№</w:t>
+      </w:r>
+      <w:r>
+        <w:rPr>
+          <w:bCs/>
+        </w:rPr>
+        <w:t>1</w:t>
+      </w:r>
+      <w:r>
+        <w:rPr>
+          <w:bCs/>
+        </w:rPr>
+        <w:t>0/184</w:t>
+      </w:r>
+      <w:r>
+        <w:rPr>
+          <w:bCs/>
+        </w:rPr>
+        <w:t>4</w:t>
+      </w:r>
+      <w:r>
+        <w:rPr>
+          <w:bCs/>
+        </w:rPr>
+        <w:t>-р (</w:t>
+      </w:r>
+      <w:r>
+        <w:rPr>
+          <w:bCs/>
+        </w:rPr>
+        <w:t>коп</w:t>
+      </w:r>
+      <w:r>
+        <w:rPr>
+          <w:bCs/>
+        </w:rPr>
+        <w:t>)</w:t>
+      </w:r>
+      <w:r>
+        <w:rPr>
+          <w:lang w:val="be-BY"/>
+        </w:rPr>
+        <w:t>).</w:t>
+      </w:r>
+      <w:bookmarkEnd w:id="0"/>
+    </w:p>
+    <w:bookmarkEnd w:id="1"/>
+    <w:p>
+      <w:pPr>
+        <w:rPr>
+          <w:lang w:val="be-BY"/>
+        </w:rPr>
+      </w:pPr>
       <w:r>
         <w:t xml:space="preserve">6.10.1850 - </w:t>
       </w:r>
@@ -62,22 +142,349 @@
     <w:p>
       <w:pPr>
         <w:rPr>
-          <w:b/>
+          <w:noProof/>
+          <w:lang w:eastAsia="ru-RU"/>
         </w:rPr>
       </w:pPr>
-      <w:bookmarkStart w:id="0" w:name="_Hlk124614869"/>
-      <w:r>
-        <w:rPr>
-          <w:lang w:val="be-BY"/>
-        </w:rPr>
-        <w:t>6.10.1850</w:t>
-      </w:r>
-      <w:r>
-        <w:rPr>
-          <w:lang w:val="be-BY"/>
-        </w:rPr>
-        <w:tab/>
-      </w:r>
+      <w:bookmarkStart w:id="2" w:name="_Hlk124614869"/>
+      <w:bookmarkStart w:id="3" w:name="_Hlk157264111"/>
+      <w:r>
+        <w:rPr>
+          <w:b/>
+          <w:bCs/>
+          <w:noProof/>
+          <w:lang w:eastAsia="ru-RU"/>
+        </w:rPr>
+        <w:t>НИАБ 136-13-144</w:t>
+      </w:r>
+      <w:r>
+        <w:rPr>
+          <w:b/>
+          <w:bCs/>
+          <w:noProof/>
+          <w:lang w:eastAsia="ru-RU"/>
+        </w:rPr>
+        <w:tab/>
+      </w:r>
+      <w:r>
+        <w:rPr>
+          <w:noProof/>
+          <w:lang w:eastAsia="ru-RU"/>
+        </w:rPr>
+        <w:t xml:space="preserve">Лист 148об-149. </w:t>
+      </w:r>
+      <w:r>
+        <w:rPr>
+          <w:b/>
+          <w:bCs/>
+          <w:noProof/>
+          <w:lang w:eastAsia="ru-RU"/>
+        </w:rPr>
+        <w:t>Метрическая запись №10/1844-б (коп).</w:t>
+      </w:r>
+      <w:r>
+        <w:rPr>
+          <w:b/>
+          <w:bCs/>
+          <w:noProof/>
+          <w:lang w:eastAsia="ru-RU"/>
+        </w:rPr>
+        <w:tab/>
+      </w:r>
+    </w:p>
+    <w:p>
+      <w:pPr>
+        <w:rPr>
+          <w:b/>
+          <w:bCs/>
+          <w:noProof/>
+          <w:lang w:eastAsia="ru-RU"/>
+        </w:rPr>
+      </w:pPr>
+    </w:p>
+    <w:p>
+      <w:pPr>
+        <w:rPr>
+          <w:b/>
+          <w:bCs/>
+          <w:noProof/>
+          <w:lang w:eastAsia="ru-RU"/>
+        </w:rPr>
+      </w:pPr>
+      <w:r>
+        <w:rPr>
+          <w:noProof/>
+          <w14:ligatures w14:val="standardContextual"/>
+        </w:rPr>
+        <w:drawing>
+          <wp:inline distT="0" distB="0" distL="0" distR="0" wp14:anchorId="24657F07" wp14:editId="64C6E7D0">
+            <wp:extent cx="5940425" cy="1697355"/>
+            <wp:effectExtent l="0" t="0" r="3175" b="0"/>
+            <wp:docPr id="1725345095" name="Рисунок 1"/>
+            <wp:cNvGraphicFramePr>
+              <a:graphicFrameLocks xmlns:a="http://schemas.openxmlformats.org/drawingml/2006/main" noChangeAspect="1"/>
+            </wp:cNvGraphicFramePr>
+            <a:graphic xmlns:a="http://schemas.openxmlformats.org/drawingml/2006/main">
+              <a:graphicData uri="http://schemas.openxmlformats.org/drawingml/2006/picture">
+                <pic:pic xmlns:pic="http://schemas.openxmlformats.org/drawingml/2006/picture">
+                  <pic:nvPicPr>
+                    <pic:cNvPr id="1725345095" name=""/>
+                    <pic:cNvPicPr/>
+                  </pic:nvPicPr>
+                  <pic:blipFill>
+                    <a:blip r:embed="rId4"/>
+                    <a:stretch>
+                      <a:fillRect/>
+                    </a:stretch>
+                  </pic:blipFill>
+                  <pic:spPr>
+                    <a:xfrm>
+                      <a:off x="0" y="0"/>
+                      <a:ext cx="5940425" cy="1697355"/>
+                    </a:xfrm>
+                    <a:prstGeom prst="rect">
+                      <a:avLst/>
+                    </a:prstGeom>
+                  </pic:spPr>
+                </pic:pic>
+              </a:graphicData>
+            </a:graphic>
+          </wp:inline>
+        </w:drawing>
+      </w:r>
+      <w:r>
+        <w:rPr>
+          <w:noProof/>
+          <w14:ligatures w14:val="standardContextual"/>
+        </w:rPr>
+        <w:drawing>
+          <wp:inline distT="0" distB="0" distL="0" distR="0" wp14:anchorId="3DB80036" wp14:editId="56ECF5CD">
+            <wp:extent cx="5940425" cy="1525270"/>
+            <wp:effectExtent l="0" t="0" r="3175" b="0"/>
+            <wp:docPr id="1852236626" name="Рисунок 1"/>
+            <wp:cNvGraphicFramePr>
+              <a:graphicFrameLocks xmlns:a="http://schemas.openxmlformats.org/drawingml/2006/main" noChangeAspect="1"/>
+            </wp:cNvGraphicFramePr>
+            <a:graphic xmlns:a="http://schemas.openxmlformats.org/drawingml/2006/main">
+              <a:graphicData uri="http://schemas.openxmlformats.org/drawingml/2006/picture">
+                <pic:pic xmlns:pic="http://schemas.openxmlformats.org/drawingml/2006/picture">
+                  <pic:nvPicPr>
+                    <pic:cNvPr id="1852236626" name=""/>
+                    <pic:cNvPicPr/>
+                  </pic:nvPicPr>
+                  <pic:blipFill>
+                    <a:blip r:embed="rId5"/>
+                    <a:stretch>
+                      <a:fillRect/>
+                    </a:stretch>
+                  </pic:blipFill>
+                  <pic:spPr>
+                    <a:xfrm>
+                      <a:off x="0" y="0"/>
+                      <a:ext cx="5940425" cy="1525270"/>
+                    </a:xfrm>
+                    <a:prstGeom prst="rect">
+                      <a:avLst/>
+                    </a:prstGeom>
+                  </pic:spPr>
+                </pic:pic>
+              </a:graphicData>
+            </a:graphic>
+          </wp:inline>
+        </w:drawing>
+      </w:r>
+    </w:p>
+    <w:p>
+      <w:pPr>
+        <w:rPr>
+          <w:b/>
+          <w:bCs/>
+          <w:noProof/>
+          <w:lang w:eastAsia="ru-RU"/>
+        </w:rPr>
+      </w:pPr>
+    </w:p>
+    <w:p>
+      <w:proofErr w:type="spellStart"/>
+      <w:r>
+        <w:t>Мстижская</w:t>
+      </w:r>
+      <w:proofErr w:type="spellEnd"/>
+      <w:r>
+        <w:t xml:space="preserve"> Крестовоздвиженская церковь. 12 ноября 1844 года. Метрическая запись о венчании.</w:t>
+      </w:r>
+    </w:p>
+    <w:p/>
+    <w:p>
+      <w:proofErr w:type="spellStart"/>
+      <w:r>
+        <w:t>Кузура</w:t>
+      </w:r>
+      <w:proofErr w:type="spellEnd"/>
+      <w:r>
+        <w:t xml:space="preserve"> Павел Никитов – жених, крестьянин деревни </w:t>
+      </w:r>
+      <w:proofErr w:type="spellStart"/>
+      <w:r>
+        <w:t>Недаль</w:t>
+      </w:r>
+      <w:proofErr w:type="spellEnd"/>
+      <w:r>
+        <w:t xml:space="preserve">, православный, первым браком, 19 лет: </w:t>
+      </w:r>
+      <w:proofErr w:type="spellStart"/>
+      <w:r>
+        <w:t>Кузура</w:t>
+      </w:r>
+      <w:proofErr w:type="spellEnd"/>
+      <w:r>
+        <w:t xml:space="preserve"> Павел Микитов, деревня </w:t>
+      </w:r>
+      <w:proofErr w:type="spellStart"/>
+      <w:r>
+        <w:t>Недаль</w:t>
+      </w:r>
+      <w:proofErr w:type="spellEnd"/>
+      <w:r>
+        <w:t>.</w:t>
+      </w:r>
+    </w:p>
+    <w:p>
+      <w:proofErr w:type="spellStart"/>
+      <w:r>
+        <w:t>Тарасевичовна</w:t>
+      </w:r>
+      <w:proofErr w:type="spellEnd"/>
+      <w:r>
+        <w:t xml:space="preserve"> Феодора Федорова – невеста, с деревни </w:t>
+      </w:r>
+      <w:proofErr w:type="spellStart"/>
+      <w:r>
+        <w:t>Воилово</w:t>
+      </w:r>
+      <w:proofErr w:type="spellEnd"/>
+      <w:r>
+        <w:t xml:space="preserve">, православная, первым браком, 20 лет: </w:t>
+      </w:r>
+      <w:proofErr w:type="spellStart"/>
+      <w:r>
+        <w:t>Кузура</w:t>
+      </w:r>
+      <w:proofErr w:type="spellEnd"/>
+      <w:r>
+        <w:t xml:space="preserve"> Федора Федорова, деревня </w:t>
+      </w:r>
+      <w:proofErr w:type="spellStart"/>
+      <w:r>
+        <w:t>Недаль</w:t>
+      </w:r>
+      <w:proofErr w:type="spellEnd"/>
+      <w:r>
+        <w:t>.</w:t>
+      </w:r>
+    </w:p>
+    <w:p>
+      <w:r>
+        <w:t xml:space="preserve">Жилко Юстин Михайлов – поручитель по жениху, крестьянин деревни </w:t>
+      </w:r>
+      <w:proofErr w:type="spellStart"/>
+      <w:r>
+        <w:t>Недаль</w:t>
+      </w:r>
+      <w:proofErr w:type="spellEnd"/>
+      <w:r>
+        <w:t xml:space="preserve">: Жилко </w:t>
+      </w:r>
+      <w:proofErr w:type="spellStart"/>
+      <w:r>
+        <w:t>Юстын</w:t>
+      </w:r>
+      <w:proofErr w:type="spellEnd"/>
+      <w:r>
+        <w:t xml:space="preserve"> Михайлов, деревня </w:t>
+      </w:r>
+      <w:proofErr w:type="spellStart"/>
+      <w:r>
+        <w:t>Недаль</w:t>
+      </w:r>
+      <w:proofErr w:type="spellEnd"/>
+      <w:r>
+        <w:t>.</w:t>
+      </w:r>
+    </w:p>
+    <w:p>
+      <w:proofErr w:type="spellStart"/>
+      <w:r>
+        <w:t>Окульчик</w:t>
+      </w:r>
+      <w:proofErr w:type="spellEnd"/>
+      <w:r>
+        <w:t xml:space="preserve"> Степан Борисов – поручитель по жениху, крестьянин деревни </w:t>
+      </w:r>
+      <w:proofErr w:type="spellStart"/>
+      <w:r>
+        <w:t>Буденичи</w:t>
+      </w:r>
+      <w:proofErr w:type="spellEnd"/>
+      <w:r>
+        <w:t>.</w:t>
+      </w:r>
+    </w:p>
+    <w:p>
+      <w:r>
+        <w:t xml:space="preserve">Тарасевич Михаил </w:t>
+      </w:r>
+      <w:proofErr w:type="spellStart"/>
+      <w:r>
+        <w:t>Филипов</w:t>
+      </w:r>
+      <w:proofErr w:type="spellEnd"/>
+      <w:r>
+        <w:t xml:space="preserve"> – поручитель по невесте, с деревни </w:t>
+      </w:r>
+      <w:proofErr w:type="spellStart"/>
+      <w:r>
+        <w:t>Воилово</w:t>
+      </w:r>
+      <w:proofErr w:type="spellEnd"/>
+      <w:r>
+        <w:t>.</w:t>
+      </w:r>
+    </w:p>
+    <w:p>
+      <w:r>
+        <w:t>Тарасевич Рыгор Федоров – поручитель по невесте.</w:t>
+      </w:r>
+    </w:p>
+    <w:p>
+      <w:proofErr w:type="spellStart"/>
+      <w:r>
+        <w:t>Фальцевич</w:t>
+      </w:r>
+      <w:proofErr w:type="spellEnd"/>
+      <w:r>
+        <w:t xml:space="preserve"> Адам – приходской священник.</w:t>
+      </w:r>
+    </w:p>
+    <w:p>
+      <w:r>
+        <w:t>Олешкевич Григорий – дьяк.</w:t>
+      </w:r>
+    </w:p>
+    <w:bookmarkEnd w:id="3"/>
+    <w:p>
+      <w:pPr>
+        <w:rPr>
+          <w:b/>
+        </w:rPr>
+      </w:pPr>
+    </w:p>
+    <w:p>
+      <w:pPr>
+        <w:rPr>
+          <w:b/>
+        </w:rPr>
+      </w:pPr>
       <w:r>
         <w:rPr>
           <w:b/>
@@ -197,16 +604,8 @@
         <w:rPr>
           <w:b/>
         </w:rPr>
-        <w:t xml:space="preserve">деревня </w:t>
-      </w:r>
-      <w:proofErr w:type="spellStart"/>
-      <w:r>
-        <w:rPr>
-          <w:b/>
-        </w:rPr>
-        <w:t>Нидаль</w:t>
-      </w:r>
-      <w:proofErr w:type="spellEnd"/>
+        <w:t>деревня Нидаль</w:t>
+      </w:r>
     </w:p>
     <w:p/>
     <w:p>
@@ -606,8 +1005,8 @@
           <w:lang w:val="be-BY"/>
         </w:rPr>
       </w:pPr>
-      <w:bookmarkStart w:id="1" w:name="_Hlk124615377"/>
-      <w:bookmarkEnd w:id="0"/>
+      <w:bookmarkStart w:id="4" w:name="_Hlk124615377"/>
+      <w:bookmarkEnd w:id="2"/>
       <w:r>
         <w:rPr>
           <w:lang w:val="be-BY"/>
@@ -615,7 +1014,7 @@
         <w:t>помещичья крестьянка, в ревизию 1850 года на 6.10.1850 – 22 года (родилась около 1828 года), жила в доме 2 (НИАБ 333-9-417, л.300).</w:t>
       </w:r>
     </w:p>
-    <w:bookmarkEnd w:id="1"/>
+    <w:bookmarkEnd w:id="4"/>
     <w:p>
       <w:pPr>
         <w:rPr>
